--- a/专业方向-个人简历-卢波-四川大学-旅游管理-13778636769.docx
+++ b/专业方向-个人简历-卢波-四川大学-旅游管理-13778636769.docx
@@ -343,7 +343,7 @@
                     </wp:anchor>
                   </w:drawing>
                 </mc:Choice>
-                <mc:Fallback xmlns:mo="http://schemas.microsoft.com/office/mac/office/2008/main" xmlns:mv="urn:schemas-microsoft-com:mac:vml">
+                <mc:Fallback xmlns:mv="urn:schemas-microsoft-com:mac:vml" xmlns:mo="http://schemas.microsoft.com/office/mac/office/2008/main">
                   <w:pict>
                     <v:line w14:anchorId="787D4202" id="_x76f4__x7ebf__x8fde__x63a5__x7b26__x0020_2" o:spid="_x0000_s1026" style="position:absolute;left:0;text-align:left;z-index:251677696;visibility:visible;mso-wrap-style:square;mso-width-percent:0;mso-height-percent:0;mso-wrap-distance-left:9pt;mso-wrap-distance-top:0;mso-wrap-distance-right:9pt;mso-wrap-distance-bottom:0;mso-position-horizontal:absolute;mso-position-horizontal-relative:text;mso-position-vertical:absolute;mso-position-vertical-relative:text;mso-width-percent:0;mso-height-percent:0;mso-width-relative:page;mso-height-relative:page" from="169.4pt,23.75pt" to="313.6pt,23.75pt" o:gfxdata="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" strokecolor="#a5a5a5 [2092]" strokeweight="1pt">
                       <v:stroke joinstyle="miter"/>
@@ -826,7 +826,7 @@
                     </wp:anchor>
                   </w:drawing>
                 </mc:Choice>
-                <mc:Fallback xmlns:mo="http://schemas.microsoft.com/office/mac/office/2008/main" xmlns:mv="urn:schemas-microsoft-com:mac:vml">
+                <mc:Fallback xmlns:mv="urn:schemas-microsoft-com:mac:vml" xmlns:mo="http://schemas.microsoft.com/office/mac/office/2008/main">
                   <w:pict>
                     <v:line w14:anchorId="79B068F0" id="_x76f4__x7ebf__x8fde__x63a5__x7b26__x0020_1" o:spid="_x0000_s1026" style="position:absolute;left:0;text-align:left;z-index:251689984;visibility:visible;mso-wrap-style:square;mso-width-percent:0;mso-height-percent:0;mso-wrap-distance-left:9pt;mso-wrap-distance-top:0;mso-wrap-distance-right:9pt;mso-wrap-distance-bottom:0;mso-position-horizontal:absolute;mso-position-horizontal-relative:text;mso-position-vertical:absolute;mso-position-vertical-relative:text;mso-width-percent:0;mso-height-percent:0;mso-width-relative:page;mso-height-relative:page" from="199.4pt,23.8pt" to="314.2pt,23.8pt" o:gfxdata="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" strokecolor="#a5a5a5 [2092]" strokeweight="1pt">
                       <v:stroke joinstyle="miter"/>
@@ -1356,7 +1356,16 @@
                 <w:sz w:val="18"/>
                 <w:szCs w:val="18"/>
               </w:rPr>
-              <w:t>，获取政府支持，引领区域产业与经济</w:t>
+              <w:t>，获取政府支持，引领</w:t>
+            </w:r>
+            <w:r>
+              <w:rPr>
+                <w:rFonts w:ascii="微软雅黑" w:eastAsia="微软雅黑" w:hAnsi="微软雅黑" w:hint="eastAsia"/>
+                <w:color w:val="7F7F7F" w:themeColor="text1" w:themeTint="80"/>
+                <w:sz w:val="18"/>
+                <w:szCs w:val="18"/>
+              </w:rPr>
+              <w:t>区域产业与经济</w:t>
             </w:r>
             <w:r>
               <w:rPr>
@@ -1645,7 +1654,16 @@
                 <w:sz w:val="18"/>
                 <w:szCs w:val="18"/>
               </w:rPr>
-              <w:t>建筑设计：围绕旅游发展主题风格，利用C</w:t>
+              <w:t>建筑设计：围绕旅游发展主要思路</w:t>
+            </w:r>
+            <w:r>
+              <w:rPr>
+                <w:rFonts w:ascii="微软雅黑" w:eastAsia="微软雅黑" w:hAnsi="微软雅黑" w:hint="eastAsia"/>
+                <w:color w:val="7F7F7F" w:themeColor="text1" w:themeTint="80"/>
+                <w:sz w:val="18"/>
+                <w:szCs w:val="18"/>
+              </w:rPr>
+              <w:t>，利用C</w:t>
             </w:r>
             <w:r>
               <w:rPr>
@@ -1769,7 +1787,7 @@
                 <w:sz w:val="21"/>
                 <w:szCs w:val="22"/>
               </w:rPr>
-              <w:t>城乡规划实习生</w:t>
+              <w:t>城乡规划师助理</w:t>
             </w:r>
             <w:r>
               <w:rPr>
@@ -1903,6 +1921,15 @@
                 <w:szCs w:val="18"/>
               </w:rPr>
               <w:t>村庄规划调研与规划编制工作</w:t>
+            </w:r>
+            <w:r>
+              <w:rPr>
+                <w:rFonts w:ascii="微软雅黑" w:eastAsia="微软雅黑" w:hAnsi="微软雅黑" w:hint="eastAsia"/>
+                <w:color w:val="7F7F7F" w:themeColor="text1" w:themeTint="80"/>
+                <w:sz w:val="18"/>
+                <w:szCs w:val="18"/>
+              </w:rPr>
+              <w:t>（实习生）</w:t>
             </w:r>
           </w:p>
           <w:p>
@@ -2005,16 +2032,7 @@
                 <w:sz w:val="18"/>
                 <w:szCs w:val="18"/>
               </w:rPr>
-              <w:t>参与旅游规划编制思路讨论</w:t>
-            </w:r>
-            <w:r>
-              <w:rPr>
-                <w:rFonts w:ascii="微软雅黑" w:eastAsia="微软雅黑" w:hAnsi="微软雅黑" w:hint="eastAsia"/>
-                <w:color w:val="7F7F7F" w:themeColor="text1" w:themeTint="80"/>
-                <w:sz w:val="18"/>
-                <w:szCs w:val="18"/>
-              </w:rPr>
-              <w:t>，</w:t>
+              <w:t>参与旅游规划调研与编制；</w:t>
             </w:r>
             <w:r>
               <w:rPr>
@@ -2386,7 +2404,7 @@
               <w:spacing w:beforeLines="30" w:before="97" w:line="300" w:lineRule="exact"/>
               <w:ind w:rightChars="73" w:right="175"/>
               <w:rPr>
-                <w:rFonts w:ascii="微软雅黑" w:eastAsia="微软雅黑" w:hAnsi="微软雅黑"/>
+                <w:rFonts w:ascii="微软雅黑" w:eastAsia="微软雅黑" w:hAnsi="微软雅黑" w:hint="eastAsia"/>
                 <w:color w:val="595959" w:themeColor="text1" w:themeTint="A6"/>
                 <w:sz w:val="21"/>
                 <w:szCs w:val="22"/>
@@ -2429,7 +2447,25 @@
                 <w:sz w:val="21"/>
                 <w:szCs w:val="22"/>
               </w:rPr>
-              <w:t xml:space="preserve"> 移动咪咕音乐实习</w:t>
+              <w:t xml:space="preserve"> </w:t>
+            </w:r>
+            <w:r>
+              <w:rPr>
+                <w:rFonts w:ascii="微软雅黑" w:eastAsia="微软雅黑" w:hAnsi="微软雅黑"/>
+                <w:color w:val="595959" w:themeColor="text1" w:themeTint="A6"/>
+                <w:sz w:val="21"/>
+                <w:szCs w:val="22"/>
+              </w:rPr>
+              <w:t>中国移动</w:t>
+            </w:r>
+            <w:r>
+              <w:rPr>
+                <w:rFonts w:ascii="微软雅黑" w:eastAsia="微软雅黑" w:hAnsi="微软雅黑"/>
+                <w:color w:val="595959" w:themeColor="text1" w:themeTint="A6"/>
+                <w:sz w:val="21"/>
+                <w:szCs w:val="22"/>
+              </w:rPr>
+              <w:t>咪咕音乐实习</w:t>
             </w:r>
             <w:r>
               <w:rPr>
@@ -2442,12 +2478,21 @@
             </w:r>
             <w:r>
               <w:rPr>
-                <w:rFonts w:ascii="微软雅黑" w:eastAsia="微软雅黑" w:hAnsi="微软雅黑"/>
-                <w:color w:val="595959" w:themeColor="text1" w:themeTint="A6"/>
-                <w:sz w:val="21"/>
-                <w:szCs w:val="22"/>
-              </w:rPr>
-              <w:t>联动沃音乐社群管理</w:t>
+                <w:rFonts w:ascii="微软雅黑" w:eastAsia="微软雅黑" w:hAnsi="微软雅黑" w:hint="eastAsia"/>
+                <w:color w:val="595959" w:themeColor="text1" w:themeTint="A6"/>
+                <w:sz w:val="21"/>
+                <w:szCs w:val="22"/>
+              </w:rPr>
+              <w:t>中国联通</w:t>
+            </w:r>
+            <w:r>
+              <w:rPr>
+                <w:rFonts w:ascii="微软雅黑" w:eastAsia="微软雅黑" w:hAnsi="微软雅黑"/>
+                <w:color w:val="595959" w:themeColor="text1" w:themeTint="A6"/>
+                <w:sz w:val="21"/>
+                <w:szCs w:val="22"/>
+              </w:rPr>
+              <w:t>沃音乐兼职</w:t>
             </w:r>
           </w:p>
           <w:p>
@@ -2476,16 +2521,16 @@
                 <w:sz w:val="18"/>
                 <w:szCs w:val="18"/>
               </w:rPr>
-              <w:t>参与地推活动策划、互联网</w:t>
-            </w:r>
-            <w:r>
-              <w:rPr>
-                <w:rFonts w:ascii="微软雅黑" w:eastAsia="微软雅黑" w:hAnsi="微软雅黑" w:hint="eastAsia"/>
-                <w:color w:val="7F7F7F" w:themeColor="text1" w:themeTint="80"/>
-                <w:sz w:val="18"/>
-                <w:szCs w:val="18"/>
-              </w:rPr>
-              <w:t>平台粉丝社群运营</w:t>
+              <w:t>参与地推活动策划、微博微信</w:t>
+            </w:r>
+            <w:r>
+              <w:rPr>
+                <w:rFonts w:ascii="微软雅黑" w:eastAsia="微软雅黑" w:hAnsi="微软雅黑" w:hint="eastAsia"/>
+                <w:color w:val="7F7F7F" w:themeColor="text1" w:themeTint="80"/>
+                <w:sz w:val="18"/>
+                <w:szCs w:val="18"/>
+              </w:rPr>
+              <w:t>粉丝社群运营</w:t>
             </w:r>
           </w:p>
           <w:p>
@@ -2649,7 +2694,25 @@
                 <w:sz w:val="18"/>
                 <w:szCs w:val="18"/>
               </w:rPr>
-              <w:t>大型考试组织管理</w:t>
+              <w:t>大型考试组织</w:t>
+            </w:r>
+            <w:r>
+              <w:rPr>
+                <w:rFonts w:ascii="微软雅黑" w:eastAsia="微软雅黑" w:hAnsi="微软雅黑" w:hint="eastAsia"/>
+                <w:color w:val="7F7F7F" w:themeColor="text1" w:themeTint="80"/>
+                <w:sz w:val="18"/>
+                <w:szCs w:val="18"/>
+              </w:rPr>
+              <w:t>与</w:t>
+            </w:r>
+            <w:r>
+              <w:rPr>
+                <w:rFonts w:ascii="微软雅黑" w:eastAsia="微软雅黑" w:hAnsi="微软雅黑" w:hint="eastAsia"/>
+                <w:color w:val="7F7F7F" w:themeColor="text1" w:themeTint="80"/>
+                <w:sz w:val="18"/>
+                <w:szCs w:val="18"/>
+              </w:rPr>
+              <w:t>管理</w:t>
             </w:r>
           </w:p>
           <w:p>
@@ -3310,7 +3373,7 @@
                     </wp:anchor>
                   </w:drawing>
                 </mc:Choice>
-                <mc:Fallback xmlns:mo="http://schemas.microsoft.com/office/mac/office/2008/main" xmlns:mv="urn:schemas-microsoft-com:mac:vml">
+                <mc:Fallback xmlns:mv="urn:schemas-microsoft-com:mac:vml" xmlns:mo="http://schemas.microsoft.com/office/mac/office/2008/main">
                   <w:pict>
                     <v:line w14:anchorId="12EE1F9C" id="_x76f4__x7ebf__x8fde__x63a5__x7b26__x0020_5" o:spid="_x0000_s1026" style="position:absolute;left:0;text-align:left;z-index:251687936;visibility:visible;mso-wrap-style:square;mso-width-percent:0;mso-height-percent:0;mso-wrap-distance-left:9pt;mso-wrap-distance-top:0;mso-wrap-distance-right:9pt;mso-wrap-distance-bottom:0;mso-position-horizontal:absolute;mso-position-horizontal-relative:text;mso-position-vertical:absolute;mso-position-vertical-relative:text;mso-width-percent:0;mso-height-percent:0;mso-width-relative:page;mso-height-relative:page" from="98pt,32.1pt" to="176.25pt,32.1pt" o:gfxdata="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" strokecolor="#a5a5a5 [2092]" strokeweight="1pt">
                       <v:stroke joinstyle="miter"/>
@@ -3407,7 +3470,7 @@
                               </a:xfrm>
                               <a:extLst>
                                 <a:ext uri="{0CCBE362-F206-4b92-989A-16890622DB6E}">
-                                  <ma14:wrappingTextBoxFlag xmlns="" xmlns:mo="http://schemas.microsoft.com/office/mac/office/2008/main" xmlns:mv="urn:schemas-microsoft-com:mac:vml" xmlns:o="urn:schemas-microsoft-com:office:office" xmlns:v="urn:schemas-microsoft-com:vml" xmlns:w10="urn:schemas-microsoft-com:office:word" xmlns:w="http://schemas.openxmlformats.org/wordprocessingml/2006/main" xmlns:ma14="http://schemas.microsoft.com/office/mac/drawingml/2011/main"/>
+                                  <ma14:wrappingTextBoxFlag xmlns:ma14="http://schemas.microsoft.com/office/mac/drawingml/2011/main" xmlns:w="http://schemas.openxmlformats.org/wordprocessingml/2006/main" xmlns:w10="urn:schemas-microsoft-com:office:word" xmlns:v="urn:schemas-microsoft-com:vml" xmlns:o="urn:schemas-microsoft-com:office:office" xmlns:mv="urn:schemas-microsoft-com:mac:vml" xmlns:mo="http://schemas.microsoft.com/office/mac/office/2008/main" xmlns=""/>
                                 </a:ext>
                               </a:extLst>
                             </wpg:grpSpPr>
@@ -3572,7 +3635,7 @@
                               </a:xfrm>
                               <a:extLst>
                                 <a:ext uri="{0CCBE362-F206-4b92-989A-16890622DB6E}">
-                                  <ma14:wrappingTextBoxFlag xmlns="" xmlns:mo="http://schemas.microsoft.com/office/mac/office/2008/main" xmlns:mv="urn:schemas-microsoft-com:mac:vml" xmlns:o="urn:schemas-microsoft-com:office:office" xmlns:v="urn:schemas-microsoft-com:vml" xmlns:w10="urn:schemas-microsoft-com:office:word" xmlns:w="http://schemas.openxmlformats.org/wordprocessingml/2006/main" xmlns:ma14="http://schemas.microsoft.com/office/mac/drawingml/2011/main"/>
+                                  <ma14:wrappingTextBoxFlag xmlns:ma14="http://schemas.microsoft.com/office/mac/drawingml/2011/main" xmlns:w="http://schemas.openxmlformats.org/wordprocessingml/2006/main" xmlns:w10="urn:schemas-microsoft-com:office:word" xmlns:v="urn:schemas-microsoft-com:vml" xmlns:o="urn:schemas-microsoft-com:office:office" xmlns:mv="urn:schemas-microsoft-com:mac:vml" xmlns:mo="http://schemas.microsoft.com/office/mac/office/2008/main" xmlns=""/>
                                 </a:ext>
                               </a:extLst>
                             </wpg:grpSpPr>
@@ -3728,7 +3791,7 @@
                               </a:xfrm>
                               <a:extLst>
                                 <a:ext uri="{0CCBE362-F206-4b92-989A-16890622DB6E}">
-                                  <ma14:wrappingTextBoxFlag xmlns="" xmlns:mo="http://schemas.microsoft.com/office/mac/office/2008/main" xmlns:mv="urn:schemas-microsoft-com:mac:vml" xmlns:o="urn:schemas-microsoft-com:office:office" xmlns:v="urn:schemas-microsoft-com:vml" xmlns:w10="urn:schemas-microsoft-com:office:word" xmlns:w="http://schemas.openxmlformats.org/wordprocessingml/2006/main" xmlns:ma14="http://schemas.microsoft.com/office/mac/drawingml/2011/main"/>
+                                  <ma14:wrappingTextBoxFlag xmlns:ma14="http://schemas.microsoft.com/office/mac/drawingml/2011/main" xmlns:w="http://schemas.openxmlformats.org/wordprocessingml/2006/main" xmlns:w10="urn:schemas-microsoft-com:office:word" xmlns:v="urn:schemas-microsoft-com:vml" xmlns:o="urn:schemas-microsoft-com:office:office" xmlns:mv="urn:schemas-microsoft-com:mac:vml" xmlns:mo="http://schemas.microsoft.com/office/mac/office/2008/main" xmlns=""/>
                                 </a:ext>
                               </a:extLst>
                             </wpg:grpSpPr>
@@ -3884,7 +3947,7 @@
                               </a:xfrm>
                               <a:extLst>
                                 <a:ext uri="{0CCBE362-F206-4b92-989A-16890622DB6E}">
-                                  <ma14:wrappingTextBoxFlag xmlns="" xmlns:mo="http://schemas.microsoft.com/office/mac/office/2008/main" xmlns:mv="urn:schemas-microsoft-com:mac:vml" xmlns:o="urn:schemas-microsoft-com:office:office" xmlns:v="urn:schemas-microsoft-com:vml" xmlns:w10="urn:schemas-microsoft-com:office:word" xmlns:w="http://schemas.openxmlformats.org/wordprocessingml/2006/main" xmlns:ma14="http://schemas.microsoft.com/office/mac/drawingml/2011/main"/>
+                                  <ma14:wrappingTextBoxFlag xmlns:ma14="http://schemas.microsoft.com/office/mac/drawingml/2011/main" xmlns:w="http://schemas.openxmlformats.org/wordprocessingml/2006/main" xmlns:w10="urn:schemas-microsoft-com:office:word" xmlns:v="urn:schemas-microsoft-com:vml" xmlns:o="urn:schemas-microsoft-com:office:office" xmlns:mv="urn:schemas-microsoft-com:mac:vml" xmlns:mo="http://schemas.microsoft.com/office/mac/office/2008/main" xmlns=""/>
                                 </a:ext>
                               </a:extLst>
                             </wpg:grpSpPr>
@@ -4040,7 +4103,7 @@
                               </a:xfrm>
                               <a:extLst>
                                 <a:ext uri="{0CCBE362-F206-4b92-989A-16890622DB6E}">
-                                  <ma14:wrappingTextBoxFlag xmlns="" xmlns:mo="http://schemas.microsoft.com/office/mac/office/2008/main" xmlns:mv="urn:schemas-microsoft-com:mac:vml" xmlns:o="urn:schemas-microsoft-com:office:office" xmlns:v="urn:schemas-microsoft-com:vml" xmlns:w10="urn:schemas-microsoft-com:office:word" xmlns:w="http://schemas.openxmlformats.org/wordprocessingml/2006/main" xmlns:ma14="http://schemas.microsoft.com/office/mac/drawingml/2011/main"/>
+                                  <ma14:wrappingTextBoxFlag xmlns:ma14="http://schemas.microsoft.com/office/mac/drawingml/2011/main" xmlns:w="http://schemas.openxmlformats.org/wordprocessingml/2006/main" xmlns:w10="urn:schemas-microsoft-com:office:word" xmlns:v="urn:schemas-microsoft-com:vml" xmlns:o="urn:schemas-microsoft-com:office:office" xmlns:mv="urn:schemas-microsoft-com:mac:vml" xmlns:mo="http://schemas.microsoft.com/office/mac/office/2008/main" xmlns=""/>
                                 </a:ext>
                               </a:extLst>
                             </wpg:grpSpPr>
@@ -4140,7 +4203,7 @@
               <w:ind w:leftChars="193" w:left="463" w:rightChars="132" w:right="317"/>
               <w:jc w:val="left"/>
               <w:rPr>
-                <w:rFonts w:ascii="微软雅黑" w:eastAsia="微软雅黑" w:hAnsi="微软雅黑"/>
+                <w:rFonts w:ascii="微软雅黑" w:eastAsia="微软雅黑" w:hAnsi="微软雅黑" w:hint="eastAsia"/>
                 <w:color w:val="595959" w:themeColor="text1" w:themeTint="A6"/>
                 <w:sz w:val="16"/>
                 <w:szCs w:val="16"/>
@@ -4238,12 +4301,12 @@
             </w:r>
             <w:r>
               <w:rPr>
-                <w:rFonts w:ascii="微软雅黑" w:eastAsia="微软雅黑" w:hAnsi="微软雅黑"/>
+                <w:rFonts w:ascii="微软雅黑" w:eastAsia="微软雅黑" w:hAnsi="微软雅黑" w:hint="eastAsia"/>
                 <w:color w:val="595959" w:themeColor="text1" w:themeTint="A6"/>
                 <w:sz w:val="16"/>
                 <w:szCs w:val="16"/>
               </w:rPr>
-              <w:t>新媒体编排</w:t>
+              <w:t>1</w:t>
             </w:r>
             <w:r>
               <w:rPr>
@@ -4252,8 +4315,10 @@
                 <w:sz w:val="16"/>
                 <w:szCs w:val="16"/>
               </w:rPr>
-              <w:t>工具</w:t>
-            </w:r>
+              <w:t>35编辑器</w:t>
+            </w:r>
+            <w:bookmarkStart w:id="0" w:name="_GoBack"/>
+            <w:bookmarkEnd w:id="0"/>
           </w:p>
           <w:p>
             <w:pPr>
@@ -4339,7 +4404,7 @@
                     </wp:anchor>
                   </w:drawing>
                 </mc:Choice>
-                <mc:Fallback xmlns:mo="http://schemas.microsoft.com/office/mac/office/2008/main" xmlns:mv="urn:schemas-microsoft-com:mac:vml">
+                <mc:Fallback xmlns:mv="urn:schemas-microsoft-com:mac:vml" xmlns:mo="http://schemas.microsoft.com/office/mac/office/2008/main">
                   <w:pict>
                     <v:line w14:anchorId="2673F0D6" id="_x76f4__x7ebf__x8fde__x63a5__x7b26__x0020_9" o:spid="_x0000_s1026" style="position:absolute;left:0;text-align:left;z-index:251694080;visibility:visible;mso-wrap-style:square;mso-width-percent:0;mso-height-percent:0;mso-wrap-distance-left:9pt;mso-wrap-distance-top:0;mso-wrap-distance-right:9pt;mso-wrap-distance-bottom:0;mso-position-horizontal:absolute;mso-position-horizontal-relative:text;mso-position-vertical:absolute;mso-position-vertical-relative:text;mso-width-percent:0;mso-height-percent:0;mso-width-relative:page;mso-height-relative:page" from="116.05pt,32.9pt" to="176.65pt,32.9pt" o:gfxdata="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" strokecolor="#a5a5a5 [2092]" strokeweight="1pt">
                       <v:stroke joinstyle="miter"/>
@@ -4969,8 +5034,6 @@
             </w:pPr>
           </w:p>
         </w:tc>
-        <w:bookmarkStart w:id="0" w:name="_GoBack"/>
-        <w:bookmarkEnd w:id="0"/>
       </w:tr>
     </w:tbl>
     <w:p>
@@ -6400,7 +6463,7 @@
 </file>
 
 <file path=customXml/itemProps1.xml><?xml version="1.0" encoding="utf-8"?>
-<ds:datastoreItem xmlns:ds="http://schemas.openxmlformats.org/officeDocument/2006/customXml" ds:itemID="{9D70DBBB-638F-41F4-9A17-BE3EFC4EF592}">
+<ds:datastoreItem xmlns:ds="http://schemas.openxmlformats.org/officeDocument/2006/customXml" ds:itemID="{AB31F347-110D-4DCD-913F-CC3E5F4125A3}">
   <ds:schemaRefs>
     <ds:schemaRef ds:uri="http://schemas.openxmlformats.org/officeDocument/2006/bibliography"/>
   </ds:schemaRefs>
